--- a/Documentation/Project Documentation.docx
+++ b/Documentation/Project Documentation.docx
@@ -20,27 +20,7 @@
           <w:szCs w:val="24"/>
           <w:lang w:val="en-AU"/>
         </w:rPr>
-        <w:t>Project Documentation: [</w:t>
-      </w:r>
-      <w:r>
-        <w:rPr>
-          <w:rFonts w:ascii="Times New Roman" w:hAnsi="Times New Roman" w:cs="Times New Roman"/>
-          <w:b/>
-          <w:sz w:val="24"/>
-          <w:szCs w:val="24"/>
-          <w:lang w:val="en-AU"/>
-        </w:rPr>
-        <w:t>Blue Gravity Interview</w:t>
-      </w:r>
-      <w:r>
-        <w:rPr>
-          <w:rFonts w:ascii="Times New Roman" w:hAnsi="Times New Roman" w:cs="Times New Roman"/>
-          <w:b/>
-          <w:sz w:val="24"/>
-          <w:szCs w:val="24"/>
-          <w:lang w:val="en-AU"/>
-        </w:rPr>
-        <w:t>]</w:t>
+        <w:t>Project Documentation: [Blue Gravity Interview]</w:t>
       </w:r>
     </w:p>
     <w:p>
@@ -123,27 +103,7 @@
           <w:szCs w:val="24"/>
           <w:lang w:val="en-AU"/>
         </w:rPr>
-        <w:t>- [</w:t>
-      </w:r>
-      <w:r>
-        <w:rPr>
-          <w:rFonts w:ascii="Times New Roman" w:hAnsi="Times New Roman" w:cs="Times New Roman"/>
-          <w:b/>
-          <w:sz w:val="24"/>
-          <w:szCs w:val="24"/>
-          <w:lang w:val="en-AU"/>
-        </w:rPr>
-        <w:t>10:40 am</w:t>
-      </w:r>
-      <w:r>
-        <w:rPr>
-          <w:rFonts w:ascii="Times New Roman" w:hAnsi="Times New Roman" w:cs="Times New Roman"/>
-          <w:b/>
-          <w:sz w:val="24"/>
-          <w:szCs w:val="24"/>
-          <w:lang w:val="en-AU"/>
-        </w:rPr>
-        <w:t>]</w:t>
+        <w:t>- [10:40 am]</w:t>
       </w:r>
       <w:r>
         <w:rPr>
@@ -182,6 +142,198 @@
           <w:szCs w:val="24"/>
           <w:lang w:val="en-AU"/>
         </w:rPr>
+        <w:t>- [11:00 am]</w:t>
+      </w:r>
+      <w:r>
+        <w:rPr>
+          <w:rFonts w:ascii="Times New Roman" w:hAnsi="Times New Roman" w:cs="Times New Roman"/>
+          <w:sz w:val="24"/>
+          <w:szCs w:val="24"/>
+          <w:lang w:val="en-AU"/>
+        </w:rPr>
+        <w:t xml:space="preserve"> Defined project goals and objectives.</w:t>
+      </w:r>
+    </w:p>
+    <w:p>
+      <w:pPr>
+        <w:rPr>
+          <w:rFonts w:ascii="Times New Roman" w:hAnsi="Times New Roman" w:cs="Times New Roman"/>
+          <w:sz w:val="24"/>
+          <w:szCs w:val="24"/>
+          <w:lang w:val="en-AU"/>
+        </w:rPr>
+      </w:pPr>
+      <w:r>
+        <w:rPr>
+          <w:rFonts w:ascii="Times New Roman" w:hAnsi="Times New Roman" w:cs="Times New Roman"/>
+          <w:sz w:val="24"/>
+          <w:szCs w:val="24"/>
+          <w:lang w:val="en-AU"/>
+        </w:rPr>
+        <w:t>Defined the struct of the project and how I would achieve this.</w:t>
+      </w:r>
+    </w:p>
+    <w:p>
+      <w:pPr>
+        <w:rPr>
+          <w:rFonts w:ascii="Times New Roman" w:hAnsi="Times New Roman" w:cs="Times New Roman"/>
+          <w:sz w:val="24"/>
+          <w:szCs w:val="24"/>
+          <w:lang w:val="en-AU"/>
+        </w:rPr>
+      </w:pPr>
+      <w:r>
+        <w:rPr>
+          <w:rFonts w:ascii="Times New Roman" w:hAnsi="Times New Roman" w:cs="Times New Roman"/>
+          <w:b/>
+          <w:sz w:val="24"/>
+          <w:szCs w:val="24"/>
+          <w:lang w:val="en-AU"/>
+        </w:rPr>
+        <w:t>- [11:20 am]</w:t>
+      </w:r>
+      <w:r>
+        <w:rPr>
+          <w:rFonts w:ascii="Times New Roman" w:hAnsi="Times New Roman" w:cs="Times New Roman"/>
+          <w:sz w:val="24"/>
+          <w:szCs w:val="24"/>
+          <w:lang w:val="en-AU"/>
+        </w:rPr>
+        <w:t xml:space="preserve"> Conducted initial research on project topic.</w:t>
+      </w:r>
+    </w:p>
+    <w:p>
+      <w:pPr>
+        <w:rPr>
+          <w:rFonts w:ascii="Times New Roman" w:hAnsi="Times New Roman" w:cs="Times New Roman"/>
+          <w:sz w:val="24"/>
+          <w:szCs w:val="24"/>
+          <w:lang w:val="en-AU"/>
+        </w:rPr>
+      </w:pPr>
+      <w:r>
+        <w:rPr>
+          <w:rFonts w:ascii="Times New Roman" w:hAnsi="Times New Roman" w:cs="Times New Roman"/>
+          <w:sz w:val="24"/>
+          <w:szCs w:val="24"/>
+          <w:lang w:val="en-AU"/>
+        </w:rPr>
+        <w:t>I start to investigate about some topics such as the top down view, the shop system of “Sims”, and “Stardew Valley” (top down camera).</w:t>
+      </w:r>
+    </w:p>
+    <w:p>
+      <w:pPr>
+        <w:rPr>
+          <w:rFonts w:ascii="Times New Roman" w:hAnsi="Times New Roman" w:cs="Times New Roman"/>
+          <w:sz w:val="24"/>
+          <w:szCs w:val="24"/>
+          <w:lang w:val="en-AU"/>
+        </w:rPr>
+      </w:pPr>
+      <w:r>
+        <w:rPr>
+          <w:rFonts w:ascii="Times New Roman" w:hAnsi="Times New Roman" w:cs="Times New Roman"/>
+          <w:b/>
+          <w:sz w:val="24"/>
+          <w:szCs w:val="24"/>
+          <w:lang w:val="en-AU"/>
+        </w:rPr>
+        <w:t xml:space="preserve">- [11:40] </w:t>
+      </w:r>
+      <w:r>
+        <w:rPr>
+          <w:rFonts w:ascii="Times New Roman" w:hAnsi="Times New Roman" w:cs="Times New Roman"/>
+          <w:sz w:val="24"/>
+          <w:szCs w:val="24"/>
+          <w:lang w:val="en-AU"/>
+        </w:rPr>
+        <w:t>Created a project and task list.</w:t>
+      </w:r>
+    </w:p>
+    <w:p>
+      <w:pPr>
+        <w:rPr>
+          <w:rFonts w:ascii="Times New Roman" w:hAnsi="Times New Roman" w:cs="Times New Roman"/>
+          <w:sz w:val="24"/>
+          <w:szCs w:val="24"/>
+          <w:lang w:val="en-AU"/>
+        </w:rPr>
+      </w:pPr>
+      <w:r>
+        <w:rPr>
+          <w:rFonts w:ascii="Times New Roman" w:hAnsi="Times New Roman" w:cs="Times New Roman"/>
+          <w:sz w:val="24"/>
+          <w:szCs w:val="24"/>
+          <w:lang w:val="en-AU"/>
+        </w:rPr>
+        <w:t>Created the project in unity, in the correct version and started to write all the tasks in my board.</w:t>
+      </w:r>
+    </w:p>
+    <w:p>
+      <w:pPr>
+        <w:rPr>
+          <w:rFonts w:ascii="Times New Roman" w:hAnsi="Times New Roman" w:cs="Times New Roman"/>
+          <w:sz w:val="24"/>
+          <w:szCs w:val="24"/>
+          <w:lang w:val="en-AU"/>
+        </w:rPr>
+      </w:pPr>
+      <w:r>
+        <w:rPr>
+          <w:rFonts w:ascii="Times New Roman" w:hAnsi="Times New Roman" w:cs="Times New Roman"/>
+          <w:b/>
+          <w:sz w:val="24"/>
+          <w:szCs w:val="24"/>
+          <w:lang w:val="en-AU"/>
+        </w:rPr>
+        <w:t>- [12:00]</w:t>
+      </w:r>
+      <w:r>
+        <w:rPr>
+          <w:rFonts w:ascii="Times New Roman" w:hAnsi="Times New Roman" w:cs="Times New Roman"/>
+          <w:sz w:val="24"/>
+          <w:szCs w:val="24"/>
+          <w:lang w:val="en-AU"/>
+        </w:rPr>
+        <w:t xml:space="preserve"> Implemented all the assets and configurations.</w:t>
+      </w:r>
+    </w:p>
+    <w:p>
+      <w:pPr>
+        <w:rPr>
+          <w:rFonts w:ascii="Times New Roman" w:hAnsi="Times New Roman" w:cs="Times New Roman"/>
+          <w:sz w:val="24"/>
+          <w:szCs w:val="24"/>
+          <w:lang w:val="en-AU"/>
+        </w:rPr>
+      </w:pPr>
+      <w:r>
+        <w:rPr>
+          <w:rFonts w:ascii="Times New Roman" w:hAnsi="Times New Roman" w:cs="Times New Roman"/>
+          <w:sz w:val="24"/>
+          <w:szCs w:val="24"/>
+          <w:lang w:val="en-AU"/>
+        </w:rPr>
+        <w:t>Implemented the specific assets to achieve my goal and a good product, such as the URP (Universal Render Pipeline) for the graphics and good optimization, some assets for the art, because time ago I bought a Viking low poly asset, “AllSkyFree” asset for the sky box and a “Cinemachine” for the camera, because I thought about a good transition between two cameras.</w:t>
+      </w:r>
+    </w:p>
+    <w:p>
+      <w:pPr>
+        <w:rPr>
+          <w:rFonts w:ascii="Times New Roman" w:hAnsi="Times New Roman" w:cs="Times New Roman"/>
+          <w:sz w:val="24"/>
+          <w:szCs w:val="24"/>
+          <w:lang w:val="en-AU"/>
+        </w:rPr>
+      </w:pPr>
+      <w:r>
+        <w:rPr>
+          <w:rFonts w:ascii="Times New Roman" w:hAnsi="Times New Roman" w:cs="Times New Roman"/>
+          <w:b/>
+          <w:sz w:val="24"/>
+          <w:szCs w:val="24"/>
+          <w:lang w:val="en-AU"/>
+        </w:rPr>
         <w:t>- [</w:t>
       </w:r>
       <w:r>
@@ -192,7 +344,7 @@
           <w:szCs w:val="24"/>
           <w:lang w:val="en-AU"/>
         </w:rPr>
-        <w:t>11:00 am</w:t>
+        <w:t>13:00</w:t>
       </w:r>
       <w:r>
         <w:rPr>
@@ -211,26 +363,25 @@
           <w:szCs w:val="24"/>
           <w:lang w:val="en-AU"/>
         </w:rPr>
-        <w:t xml:space="preserve"> Defined project goals and objectives.</w:t>
-      </w:r>
-    </w:p>
-    <w:p>
-      <w:pPr>
-        <w:rPr>
-          <w:rFonts w:ascii="Times New Roman" w:hAnsi="Times New Roman" w:cs="Times New Roman"/>
-          <w:sz w:val="24"/>
-          <w:szCs w:val="24"/>
-          <w:lang w:val="en-AU"/>
-        </w:rPr>
-      </w:pPr>
-      <w:r>
-        <w:rPr>
-          <w:rFonts w:ascii="Times New Roman" w:hAnsi="Times New Roman" w:cs="Times New Roman"/>
-          <w:sz w:val="24"/>
-          <w:szCs w:val="24"/>
-          <w:lang w:val="en-AU"/>
-        </w:rPr>
-        <w:t>Defined the struct of the project and how I would achieve this.</w:t>
+        <w:t xml:space="preserve"> </w:t>
+      </w:r>
+      <w:r>
+        <w:rPr>
+          <w:rFonts w:ascii="Times New Roman" w:hAnsi="Times New Roman" w:cs="Times New Roman"/>
+          <w:sz w:val="24"/>
+          <w:szCs w:val="24"/>
+          <w:lang w:val="en-AU"/>
+        </w:rPr>
+        <w:t>Implemented the scenario and assets</w:t>
+      </w:r>
+      <w:r>
+        <w:rPr>
+          <w:rFonts w:ascii="Times New Roman" w:hAnsi="Times New Roman" w:cs="Times New Roman"/>
+          <w:sz w:val="24"/>
+          <w:szCs w:val="24"/>
+          <w:lang w:val="en-AU"/>
+        </w:rPr>
+        <w:t>.</w:t>
       </w:r>
     </w:p>
     <w:p>
@@ -260,7 +411,17 @@
           <w:szCs w:val="24"/>
           <w:lang w:val="en-AU"/>
         </w:rPr>
-        <w:t>11:20 am</w:t>
+        <w:t>14</w:t>
+      </w:r>
+      <w:r>
+        <w:rPr>
+          <w:rFonts w:ascii="Times New Roman" w:hAnsi="Times New Roman" w:cs="Times New Roman"/>
+          <w:b/>
+          <w:sz w:val="24"/>
+          <w:szCs w:val="24"/>
+          <w:lang w:val="en-AU"/>
+        </w:rPr>
+        <w:t>:00</w:t>
       </w:r>
       <w:r>
         <w:rPr>
@@ -279,26 +440,16 @@
           <w:szCs w:val="24"/>
           <w:lang w:val="en-AU"/>
         </w:rPr>
-        <w:t xml:space="preserve"> Conducted initial research on project topic.</w:t>
-      </w:r>
-    </w:p>
-    <w:p>
-      <w:pPr>
-        <w:rPr>
-          <w:rFonts w:ascii="Times New Roman" w:hAnsi="Times New Roman" w:cs="Times New Roman"/>
-          <w:sz w:val="24"/>
-          <w:szCs w:val="24"/>
-          <w:lang w:val="en-AU"/>
-        </w:rPr>
-      </w:pPr>
-      <w:r>
-        <w:rPr>
-          <w:rFonts w:ascii="Times New Roman" w:hAnsi="Times New Roman" w:cs="Times New Roman"/>
-          <w:sz w:val="24"/>
-          <w:szCs w:val="24"/>
-          <w:lang w:val="en-AU"/>
-        </w:rPr>
-        <w:t>I start to investigate about some topics such as the top down view, the shop system of “Sims”, and “Stardew Valley” (top down camera).</w:t>
+        <w:t xml:space="preserve"> Started to code and implement the inputs with the new input system</w:t>
+      </w:r>
+      <w:r>
+        <w:rPr>
+          <w:rFonts w:ascii="Times New Roman" w:hAnsi="Times New Roman" w:cs="Times New Roman"/>
+          <w:sz w:val="24"/>
+          <w:szCs w:val="24"/>
+          <w:lang w:val="en-AU"/>
+        </w:rPr>
+        <w:t>.</w:t>
       </w:r>
     </w:p>
     <w:p>
@@ -328,7 +479,445 @@
           <w:szCs w:val="24"/>
           <w:lang w:val="en-AU"/>
         </w:rPr>
-        <w:t>11:40</w:t>
+        <w:t>16</w:t>
+      </w:r>
+      <w:r>
+        <w:rPr>
+          <w:rFonts w:ascii="Times New Roman" w:hAnsi="Times New Roman" w:cs="Times New Roman"/>
+          <w:b/>
+          <w:sz w:val="24"/>
+          <w:szCs w:val="24"/>
+          <w:lang w:val="en-AU"/>
+        </w:rPr>
+        <w:t>:00</w:t>
+      </w:r>
+      <w:r>
+        <w:rPr>
+          <w:rFonts w:ascii="Times New Roman" w:hAnsi="Times New Roman" w:cs="Times New Roman"/>
+          <w:b/>
+          <w:sz w:val="24"/>
+          <w:szCs w:val="24"/>
+          <w:lang w:val="en-AU"/>
+        </w:rPr>
+        <w:t>]</w:t>
+      </w:r>
+      <w:r>
+        <w:rPr>
+          <w:rFonts w:ascii="Times New Roman" w:hAnsi="Times New Roman" w:cs="Times New Roman"/>
+          <w:sz w:val="24"/>
+          <w:szCs w:val="24"/>
+          <w:lang w:val="en-AU"/>
+        </w:rPr>
+        <w:t xml:space="preserve"> Take a break for the family and university</w:t>
+      </w:r>
+      <w:r>
+        <w:rPr>
+          <w:rFonts w:ascii="Times New Roman" w:hAnsi="Times New Roman" w:cs="Times New Roman"/>
+          <w:sz w:val="24"/>
+          <w:szCs w:val="24"/>
+          <w:lang w:val="en-AU"/>
+        </w:rPr>
+        <w:t>.</w:t>
+      </w:r>
+    </w:p>
+    <w:p>
+      <w:pPr>
+        <w:rPr>
+          <w:rFonts w:ascii="Times New Roman" w:hAnsi="Times New Roman" w:cs="Times New Roman"/>
+          <w:sz w:val="24"/>
+          <w:szCs w:val="24"/>
+          <w:lang w:val="en-AU"/>
+        </w:rPr>
+      </w:pPr>
+      <w:r>
+        <w:rPr>
+          <w:rFonts w:ascii="Times New Roman" w:hAnsi="Times New Roman" w:cs="Times New Roman"/>
+          <w:b/>
+          <w:sz w:val="24"/>
+          <w:szCs w:val="24"/>
+          <w:lang w:val="en-AU"/>
+        </w:rPr>
+        <w:t>- [</w:t>
+      </w:r>
+      <w:r>
+        <w:rPr>
+          <w:rFonts w:ascii="Times New Roman" w:hAnsi="Times New Roman" w:cs="Times New Roman"/>
+          <w:b/>
+          <w:sz w:val="24"/>
+          <w:szCs w:val="24"/>
+          <w:lang w:val="en-AU"/>
+        </w:rPr>
+        <w:t>18</w:t>
+      </w:r>
+      <w:r>
+        <w:rPr>
+          <w:rFonts w:ascii="Times New Roman" w:hAnsi="Times New Roman" w:cs="Times New Roman"/>
+          <w:b/>
+          <w:sz w:val="24"/>
+          <w:szCs w:val="24"/>
+          <w:lang w:val="en-AU"/>
+        </w:rPr>
+        <w:t>:00</w:t>
+      </w:r>
+      <w:r>
+        <w:rPr>
+          <w:rFonts w:ascii="Times New Roman" w:hAnsi="Times New Roman" w:cs="Times New Roman"/>
+          <w:b/>
+          <w:sz w:val="24"/>
+          <w:szCs w:val="24"/>
+          <w:lang w:val="en-AU"/>
+        </w:rPr>
+        <w:t>]</w:t>
+      </w:r>
+      <w:r>
+        <w:rPr>
+          <w:rFonts w:ascii="Times New Roman" w:hAnsi="Times New Roman" w:cs="Times New Roman"/>
+          <w:sz w:val="24"/>
+          <w:szCs w:val="24"/>
+          <w:lang w:val="en-AU"/>
+        </w:rPr>
+        <w:t xml:space="preserve"> </w:t>
+      </w:r>
+      <w:r>
+        <w:rPr>
+          <w:rFonts w:ascii="Times New Roman" w:hAnsi="Times New Roman" w:cs="Times New Roman"/>
+          <w:sz w:val="24"/>
+          <w:szCs w:val="24"/>
+          <w:lang w:val="en-AU"/>
+        </w:rPr>
+        <w:t>Making the states machines for the behaviour of the character</w:t>
+      </w:r>
+      <w:r>
+        <w:rPr>
+          <w:rFonts w:ascii="Times New Roman" w:hAnsi="Times New Roman" w:cs="Times New Roman"/>
+          <w:sz w:val="24"/>
+          <w:szCs w:val="24"/>
+          <w:lang w:val="en-AU"/>
+        </w:rPr>
+        <w:t>.</w:t>
+      </w:r>
+    </w:p>
+    <w:p>
+      <w:pPr>
+        <w:rPr>
+          <w:rFonts w:ascii="Times New Roman" w:hAnsi="Times New Roman" w:cs="Times New Roman"/>
+          <w:sz w:val="24"/>
+          <w:szCs w:val="24"/>
+          <w:lang w:val="en-AU"/>
+        </w:rPr>
+      </w:pPr>
+    </w:p>
+    <w:p>
+      <w:pPr>
+        <w:rPr>
+          <w:rFonts w:ascii="Times New Roman" w:hAnsi="Times New Roman" w:cs="Times New Roman"/>
+          <w:b/>
+          <w:sz w:val="24"/>
+          <w:szCs w:val="24"/>
+          <w:lang w:val="en-AU"/>
+        </w:rPr>
+      </w:pPr>
+      <w:r>
+        <w:rPr>
+          <w:rFonts w:ascii="Times New Roman" w:hAnsi="Times New Roman" w:cs="Times New Roman"/>
+          <w:b/>
+          <w:sz w:val="24"/>
+          <w:szCs w:val="24"/>
+          <w:lang w:val="en-AU"/>
+        </w:rPr>
+        <w:t>Day 2:</w:t>
+      </w:r>
+    </w:p>
+    <w:p>
+      <w:pPr>
+        <w:rPr>
+          <w:rFonts w:ascii="Times New Roman" w:hAnsi="Times New Roman" w:cs="Times New Roman"/>
+          <w:sz w:val="24"/>
+          <w:szCs w:val="24"/>
+          <w:lang w:val="en-AU"/>
+        </w:rPr>
+      </w:pPr>
+      <w:r>
+        <w:rPr>
+          <w:rFonts w:ascii="Times New Roman" w:hAnsi="Times New Roman" w:cs="Times New Roman"/>
+          <w:b/>
+          <w:sz w:val="24"/>
+          <w:szCs w:val="24"/>
+          <w:lang w:val="en-AU"/>
+        </w:rPr>
+        <w:t>- [</w:t>
+      </w:r>
+      <w:r>
+        <w:rPr>
+          <w:rFonts w:ascii="Times New Roman" w:hAnsi="Times New Roman" w:cs="Times New Roman"/>
+          <w:b/>
+          <w:sz w:val="24"/>
+          <w:szCs w:val="24"/>
+          <w:lang w:val="en-AU"/>
+        </w:rPr>
+        <w:t>9:00</w:t>
+      </w:r>
+      <w:r>
+        <w:rPr>
+          <w:rFonts w:ascii="Times New Roman" w:hAnsi="Times New Roman" w:cs="Times New Roman"/>
+          <w:b/>
+          <w:sz w:val="24"/>
+          <w:szCs w:val="24"/>
+          <w:lang w:val="en-AU"/>
+        </w:rPr>
+        <w:t>]</w:t>
+      </w:r>
+      <w:r>
+        <w:rPr>
+          <w:rFonts w:ascii="Times New Roman" w:hAnsi="Times New Roman" w:cs="Times New Roman"/>
+          <w:sz w:val="24"/>
+          <w:szCs w:val="24"/>
+          <w:lang w:val="en-AU"/>
+        </w:rPr>
+        <w:t xml:space="preserve"> Implemented </w:t>
+      </w:r>
+      <w:r>
+        <w:rPr>
+          <w:rFonts w:ascii="Times New Roman" w:hAnsi="Times New Roman" w:cs="Times New Roman"/>
+          <w:sz w:val="24"/>
+          <w:szCs w:val="24"/>
+          <w:lang w:val="en-AU"/>
+        </w:rPr>
+        <w:t>the states machines and the new input system together.</w:t>
+      </w:r>
+    </w:p>
+    <w:p>
+      <w:pPr>
+        <w:rPr>
+          <w:rFonts w:ascii="Times New Roman" w:hAnsi="Times New Roman" w:cs="Times New Roman"/>
+          <w:sz w:val="24"/>
+          <w:szCs w:val="24"/>
+          <w:lang w:val="en-AU"/>
+        </w:rPr>
+      </w:pPr>
+      <w:r>
+        <w:rPr>
+          <w:rFonts w:ascii="Times New Roman" w:hAnsi="Times New Roman" w:cs="Times New Roman"/>
+          <w:b/>
+          <w:sz w:val="24"/>
+          <w:szCs w:val="24"/>
+          <w:lang w:val="en-AU"/>
+        </w:rPr>
+        <w:t>- [</w:t>
+      </w:r>
+      <w:r>
+        <w:rPr>
+          <w:rFonts w:ascii="Times New Roman" w:hAnsi="Times New Roman" w:cs="Times New Roman"/>
+          <w:b/>
+          <w:sz w:val="24"/>
+          <w:szCs w:val="24"/>
+          <w:lang w:val="en-AU"/>
+        </w:rPr>
+        <w:t>11:00</w:t>
+      </w:r>
+      <w:r>
+        <w:rPr>
+          <w:rFonts w:ascii="Times New Roman" w:hAnsi="Times New Roman" w:cs="Times New Roman"/>
+          <w:b/>
+          <w:sz w:val="24"/>
+          <w:szCs w:val="24"/>
+          <w:lang w:val="en-AU"/>
+        </w:rPr>
+        <w:t>]</w:t>
+      </w:r>
+      <w:r>
+        <w:rPr>
+          <w:rFonts w:ascii="Times New Roman" w:hAnsi="Times New Roman" w:cs="Times New Roman"/>
+          <w:sz w:val="24"/>
+          <w:szCs w:val="24"/>
+          <w:lang w:val="en-AU"/>
+        </w:rPr>
+        <w:t xml:space="preserve"> </w:t>
+      </w:r>
+      <w:r>
+        <w:rPr>
+          <w:rFonts w:ascii="Times New Roman" w:hAnsi="Times New Roman" w:cs="Times New Roman"/>
+          <w:sz w:val="24"/>
+          <w:szCs w:val="24"/>
+          <w:lang w:val="en-AU"/>
+        </w:rPr>
+        <w:t xml:space="preserve">Defined the behaviour of the shop and inventory system. </w:t>
+      </w:r>
+    </w:p>
+    <w:p>
+      <w:pPr>
+        <w:rPr>
+          <w:rFonts w:ascii="Times New Roman" w:hAnsi="Times New Roman" w:cs="Times New Roman"/>
+          <w:sz w:val="24"/>
+          <w:szCs w:val="24"/>
+          <w:lang w:val="en-AU"/>
+        </w:rPr>
+      </w:pPr>
+      <w:r>
+        <w:rPr>
+          <w:rFonts w:ascii="Times New Roman" w:hAnsi="Times New Roman" w:cs="Times New Roman"/>
+          <w:b/>
+          <w:sz w:val="24"/>
+          <w:szCs w:val="24"/>
+          <w:lang w:val="en-AU"/>
+        </w:rPr>
+        <w:t>- [</w:t>
+      </w:r>
+      <w:r>
+        <w:rPr>
+          <w:rFonts w:ascii="Times New Roman" w:hAnsi="Times New Roman" w:cs="Times New Roman"/>
+          <w:b/>
+          <w:sz w:val="24"/>
+          <w:szCs w:val="24"/>
+          <w:lang w:val="en-AU"/>
+        </w:rPr>
+        <w:t>12:00</w:t>
+      </w:r>
+      <w:r>
+        <w:rPr>
+          <w:rFonts w:ascii="Times New Roman" w:hAnsi="Times New Roman" w:cs="Times New Roman"/>
+          <w:b/>
+          <w:sz w:val="24"/>
+          <w:szCs w:val="24"/>
+          <w:lang w:val="en-AU"/>
+        </w:rPr>
+        <w:t>]</w:t>
+      </w:r>
+      <w:r>
+        <w:rPr>
+          <w:rFonts w:ascii="Times New Roman" w:hAnsi="Times New Roman" w:cs="Times New Roman"/>
+          <w:sz w:val="24"/>
+          <w:szCs w:val="24"/>
+          <w:lang w:val="en-AU"/>
+        </w:rPr>
+        <w:t xml:space="preserve"> Investigated more about the equipment and shop system</w:t>
+      </w:r>
+      <w:r>
+        <w:rPr>
+          <w:rFonts w:ascii="Times New Roman" w:hAnsi="Times New Roman" w:cs="Times New Roman"/>
+          <w:sz w:val="24"/>
+          <w:szCs w:val="24"/>
+          <w:lang w:val="en-AU"/>
+        </w:rPr>
+        <w:t>.</w:t>
+      </w:r>
+    </w:p>
+    <w:p>
+      <w:pPr>
+        <w:rPr>
+          <w:rFonts w:ascii="Times New Roman" w:hAnsi="Times New Roman" w:cs="Times New Roman"/>
+          <w:sz w:val="24"/>
+          <w:szCs w:val="24"/>
+          <w:lang w:val="en-AU"/>
+        </w:rPr>
+      </w:pPr>
+      <w:r>
+        <w:rPr>
+          <w:rFonts w:ascii="Times New Roman" w:hAnsi="Times New Roman" w:cs="Times New Roman"/>
+          <w:b/>
+          <w:sz w:val="24"/>
+          <w:szCs w:val="24"/>
+          <w:lang w:val="en-AU"/>
+        </w:rPr>
+        <w:t>- [</w:t>
+      </w:r>
+      <w:r>
+        <w:rPr>
+          <w:rFonts w:ascii="Times New Roman" w:hAnsi="Times New Roman" w:cs="Times New Roman"/>
+          <w:b/>
+          <w:sz w:val="24"/>
+          <w:szCs w:val="24"/>
+          <w:lang w:val="en-AU"/>
+        </w:rPr>
+        <w:t>1</w:t>
+      </w:r>
+      <w:r>
+        <w:rPr>
+          <w:rFonts w:ascii="Times New Roman" w:hAnsi="Times New Roman" w:cs="Times New Roman"/>
+          <w:b/>
+          <w:sz w:val="24"/>
+          <w:szCs w:val="24"/>
+          <w:lang w:val="en-AU"/>
+        </w:rPr>
+        <w:t>4</w:t>
+      </w:r>
+      <w:r>
+        <w:rPr>
+          <w:rFonts w:ascii="Times New Roman" w:hAnsi="Times New Roman" w:cs="Times New Roman"/>
+          <w:b/>
+          <w:sz w:val="24"/>
+          <w:szCs w:val="24"/>
+          <w:lang w:val="en-AU"/>
+        </w:rPr>
+        <w:t>:00</w:t>
+      </w:r>
+      <w:r>
+        <w:rPr>
+          <w:rFonts w:ascii="Times New Roman" w:hAnsi="Times New Roman" w:cs="Times New Roman"/>
+          <w:b/>
+          <w:sz w:val="24"/>
+          <w:szCs w:val="24"/>
+          <w:lang w:val="en-AU"/>
+        </w:rPr>
+        <w:t>]</w:t>
+      </w:r>
+      <w:r>
+        <w:rPr>
+          <w:rFonts w:ascii="Times New Roman" w:hAnsi="Times New Roman" w:cs="Times New Roman"/>
+          <w:sz w:val="24"/>
+          <w:szCs w:val="24"/>
+          <w:lang w:val="en-AU"/>
+        </w:rPr>
+        <w:t xml:space="preserve"> Implemented the corrects states for the shop and inventory (State Machine)</w:t>
+      </w:r>
+      <w:r>
+        <w:rPr>
+          <w:rFonts w:ascii="Times New Roman" w:hAnsi="Times New Roman" w:cs="Times New Roman"/>
+          <w:sz w:val="24"/>
+          <w:szCs w:val="24"/>
+          <w:lang w:val="en-AU"/>
+        </w:rPr>
+        <w:t>.</w:t>
+      </w:r>
+    </w:p>
+    <w:p>
+      <w:pPr>
+        <w:rPr>
+          <w:rFonts w:ascii="Times New Roman" w:hAnsi="Times New Roman" w:cs="Times New Roman"/>
+          <w:sz w:val="24"/>
+          <w:szCs w:val="24"/>
+          <w:lang w:val="en-AU"/>
+        </w:rPr>
+      </w:pPr>
+      <w:r>
+        <w:rPr>
+          <w:rFonts w:ascii="Times New Roman" w:hAnsi="Times New Roman" w:cs="Times New Roman"/>
+          <w:b/>
+          <w:sz w:val="24"/>
+          <w:szCs w:val="24"/>
+          <w:lang w:val="en-AU"/>
+        </w:rPr>
+        <w:t>- [1</w:t>
+      </w:r>
+      <w:r>
+        <w:rPr>
+          <w:rFonts w:ascii="Times New Roman" w:hAnsi="Times New Roman" w:cs="Times New Roman"/>
+          <w:b/>
+          <w:sz w:val="24"/>
+          <w:szCs w:val="24"/>
+          <w:lang w:val="en-AU"/>
+        </w:rPr>
+        <w:t>6</w:t>
+      </w:r>
+      <w:r>
+        <w:rPr>
+          <w:rFonts w:ascii="Times New Roman" w:hAnsi="Times New Roman" w:cs="Times New Roman"/>
+          <w:b/>
+          <w:sz w:val="24"/>
+          <w:szCs w:val="24"/>
+          <w:lang w:val="en-AU"/>
+        </w:rPr>
+        <w:t>:00</w:t>
       </w:r>
       <w:r>
         <w:rPr>
@@ -347,75 +936,7 @@
           <w:szCs w:val="24"/>
           <w:lang w:val="en-AU"/>
         </w:rPr>
-        <w:t>Created a project and task list.</w:t>
-      </w:r>
-    </w:p>
-    <w:p>
-      <w:pPr>
-        <w:rPr>
-          <w:rFonts w:ascii="Times New Roman" w:hAnsi="Times New Roman" w:cs="Times New Roman"/>
-          <w:sz w:val="24"/>
-          <w:szCs w:val="24"/>
-          <w:lang w:val="en-AU"/>
-        </w:rPr>
-      </w:pPr>
-      <w:r>
-        <w:rPr>
-          <w:rFonts w:ascii="Times New Roman" w:hAnsi="Times New Roman" w:cs="Times New Roman"/>
-          <w:sz w:val="24"/>
-          <w:szCs w:val="24"/>
-          <w:lang w:val="en-AU"/>
-        </w:rPr>
-        <w:t>Created the project in unity, in the correct version and started to write all the tasks in my board.</w:t>
-      </w:r>
-    </w:p>
-    <w:p>
-      <w:pPr>
-        <w:rPr>
-          <w:rFonts w:ascii="Times New Roman" w:hAnsi="Times New Roman" w:cs="Times New Roman"/>
-          <w:sz w:val="24"/>
-          <w:szCs w:val="24"/>
-          <w:lang w:val="en-AU"/>
-        </w:rPr>
-      </w:pPr>
-      <w:r>
-        <w:rPr>
-          <w:rFonts w:ascii="Times New Roman" w:hAnsi="Times New Roman" w:cs="Times New Roman"/>
-          <w:b/>
-          <w:sz w:val="24"/>
-          <w:szCs w:val="24"/>
-          <w:lang w:val="en-AU"/>
-        </w:rPr>
-        <w:t>- [</w:t>
-      </w:r>
-      <w:r>
-        <w:rPr>
-          <w:rFonts w:ascii="Times New Roman" w:hAnsi="Times New Roman" w:cs="Times New Roman"/>
-          <w:b/>
-          <w:sz w:val="24"/>
-          <w:szCs w:val="24"/>
-          <w:lang w:val="en-AU"/>
-        </w:rPr>
-        <w:t>12:00</w:t>
-      </w:r>
-      <w:r>
-        <w:rPr>
-          <w:rFonts w:ascii="Times New Roman" w:hAnsi="Times New Roman" w:cs="Times New Roman"/>
-          <w:b/>
-          <w:sz w:val="24"/>
-          <w:szCs w:val="24"/>
-          <w:lang w:val="en-AU"/>
-        </w:rPr>
-        <w:t>]</w:t>
-      </w:r>
-      <w:r>
-        <w:rPr>
-          <w:rFonts w:ascii="Times New Roman" w:hAnsi="Times New Roman" w:cs="Times New Roman"/>
-          <w:sz w:val="24"/>
-          <w:szCs w:val="24"/>
-          <w:lang w:val="en-AU"/>
-        </w:rPr>
-        <w:t xml:space="preserve"> Implemented all the assets and configurations</w:t>
+        <w:t>Implemented the logic for the shop keeper and the inventory input</w:t>
       </w:r>
       <w:r>
         <w:rPr>
@@ -439,301 +960,129 @@
       <w:r>
         <w:rPr>
           <w:rFonts w:ascii="Times New Roman" w:hAnsi="Times New Roman" w:cs="Times New Roman"/>
-          <w:sz w:val="24"/>
-          <w:szCs w:val="24"/>
-          <w:lang w:val="en-AU"/>
-        </w:rPr>
-        <w:t>Implemented the specific assets to achieve my goal and a good product, such as the URP (Universal Render Pipeline) for the graphics and good optimization, some assets for the art, because time ago I bought a Viking low poly asset, “AllSkyFree” asset for the sky box and a “Cinemachine” for the camera, because I thought about a good transition between two cameras.</w:t>
-      </w:r>
-    </w:p>
-    <w:p>
-      <w:pPr>
-        <w:rPr>
-          <w:rFonts w:ascii="Times New Roman" w:hAnsi="Times New Roman" w:cs="Times New Roman"/>
-          <w:sz w:val="24"/>
-          <w:szCs w:val="24"/>
-          <w:lang w:val="en-AU"/>
-        </w:rPr>
-      </w:pPr>
-      <w:r>
-        <w:rPr>
-          <w:rFonts w:ascii="Times New Roman" w:hAnsi="Times New Roman" w:cs="Times New Roman"/>
-          <w:b/>
-          <w:sz w:val="24"/>
-          <w:szCs w:val="24"/>
-          <w:lang w:val="en-AU"/>
-        </w:rPr>
-        <w:t>- [11:40]</w:t>
-      </w:r>
-      <w:r>
-        <w:rPr>
-          <w:rFonts w:ascii="Times New Roman" w:hAnsi="Times New Roman" w:cs="Times New Roman"/>
-          <w:sz w:val="24"/>
-          <w:szCs w:val="24"/>
-          <w:lang w:val="en-AU"/>
-        </w:rPr>
-        <w:t xml:space="preserve"> Created a project and task list.</w:t>
-      </w:r>
-    </w:p>
-    <w:p>
-      <w:pPr>
-        <w:rPr>
-          <w:rFonts w:ascii="Times New Roman" w:hAnsi="Times New Roman" w:cs="Times New Roman"/>
-          <w:sz w:val="24"/>
-          <w:szCs w:val="24"/>
-          <w:lang w:val="en-AU"/>
-        </w:rPr>
-      </w:pPr>
-      <w:r>
-        <w:rPr>
-          <w:rFonts w:ascii="Times New Roman" w:hAnsi="Times New Roman" w:cs="Times New Roman"/>
-          <w:sz w:val="24"/>
-          <w:szCs w:val="24"/>
-          <w:lang w:val="en-AU"/>
-        </w:rPr>
-        <w:t>Created the project in unity, in the correct version and started to write all the tasks in my board.</w:t>
-      </w:r>
-    </w:p>
-    <w:p>
-      <w:pPr>
-        <w:rPr>
-          <w:rFonts w:ascii="Times New Roman" w:hAnsi="Times New Roman" w:cs="Times New Roman"/>
-          <w:sz w:val="24"/>
-          <w:szCs w:val="24"/>
-          <w:lang w:val="en-AU"/>
-        </w:rPr>
-      </w:pPr>
-      <w:r>
-        <w:rPr>
-          <w:rFonts w:ascii="Times New Roman" w:hAnsi="Times New Roman" w:cs="Times New Roman"/>
-          <w:sz w:val="24"/>
-          <w:szCs w:val="24"/>
-          <w:lang w:val="en-AU"/>
-        </w:rPr>
-        <w:t>- [11:40] Created a project and task list.</w:t>
-      </w:r>
-    </w:p>
-    <w:p>
-      <w:pPr>
-        <w:rPr>
-          <w:rFonts w:ascii="Times New Roman" w:hAnsi="Times New Roman" w:cs="Times New Roman"/>
-          <w:sz w:val="24"/>
-          <w:szCs w:val="24"/>
-          <w:lang w:val="en-AU"/>
-        </w:rPr>
-      </w:pPr>
-      <w:r>
-        <w:rPr>
-          <w:rFonts w:ascii="Times New Roman" w:hAnsi="Times New Roman" w:cs="Times New Roman"/>
-          <w:sz w:val="24"/>
-          <w:szCs w:val="24"/>
-          <w:lang w:val="en-AU"/>
-        </w:rPr>
-        <w:t>Created the project in unity, in the correct version and started to write all the tasks in my board.</w:t>
-      </w:r>
-    </w:p>
-    <w:p>
-      <w:pPr>
-        <w:rPr>
-          <w:rFonts w:ascii="Times New Roman" w:hAnsi="Times New Roman" w:cs="Times New Roman"/>
-          <w:sz w:val="24"/>
-          <w:szCs w:val="24"/>
-          <w:lang w:val="en-AU"/>
-        </w:rPr>
-      </w:pPr>
-      <w:r>
-        <w:rPr>
-          <w:rFonts w:ascii="Times New Roman" w:hAnsi="Times New Roman" w:cs="Times New Roman"/>
-          <w:sz w:val="24"/>
-          <w:szCs w:val="24"/>
-          <w:lang w:val="en-AU"/>
-        </w:rPr>
-        <w:t>- [11:40] Created a project and task list.</w:t>
-      </w:r>
-    </w:p>
-    <w:p>
-      <w:pPr>
-        <w:rPr>
-          <w:rFonts w:ascii="Times New Roman" w:hAnsi="Times New Roman" w:cs="Times New Roman"/>
-          <w:sz w:val="24"/>
-          <w:szCs w:val="24"/>
-          <w:lang w:val="en-AU"/>
-        </w:rPr>
-      </w:pPr>
-      <w:r>
-        <w:rPr>
-          <w:rFonts w:ascii="Times New Roman" w:hAnsi="Times New Roman" w:cs="Times New Roman"/>
-          <w:sz w:val="24"/>
-          <w:szCs w:val="24"/>
-          <w:lang w:val="en-AU"/>
-        </w:rPr>
-        <w:t>Created the project in unity, in the correct version and started to write all the tasks in my board.</w:t>
-      </w:r>
-    </w:p>
-    <w:p>
-      <w:pPr>
-        <w:rPr>
-          <w:rFonts w:ascii="Times New Roman" w:hAnsi="Times New Roman" w:cs="Times New Roman"/>
-          <w:sz w:val="24"/>
-          <w:szCs w:val="24"/>
-          <w:lang w:val="en-AU"/>
-        </w:rPr>
-      </w:pPr>
-      <w:r>
-        <w:rPr>
-          <w:rFonts w:ascii="Times New Roman" w:hAnsi="Times New Roman" w:cs="Times New Roman"/>
-          <w:sz w:val="24"/>
-          <w:szCs w:val="24"/>
-          <w:lang w:val="en-AU"/>
-        </w:rPr>
-        <w:t>- [11:40] Created a project and task list.</w:t>
-      </w:r>
-    </w:p>
-    <w:p>
-      <w:pPr>
-        <w:rPr>
-          <w:rFonts w:ascii="Times New Roman" w:hAnsi="Times New Roman" w:cs="Times New Roman"/>
-          <w:sz w:val="24"/>
-          <w:szCs w:val="24"/>
-          <w:lang w:val="en-AU"/>
-        </w:rPr>
-      </w:pPr>
-      <w:r>
-        <w:rPr>
-          <w:rFonts w:ascii="Times New Roman" w:hAnsi="Times New Roman" w:cs="Times New Roman"/>
-          <w:sz w:val="24"/>
-          <w:szCs w:val="24"/>
-          <w:lang w:val="en-AU"/>
-        </w:rPr>
-        <w:t>Created the project in unity, in the correct version and started to write all the tasks in my board.</w:t>
-      </w:r>
-    </w:p>
-    <w:p>
-      <w:pPr>
-        <w:rPr>
-          <w:rFonts w:ascii="Times New Roman" w:hAnsi="Times New Roman" w:cs="Times New Roman"/>
-          <w:sz w:val="24"/>
-          <w:szCs w:val="24"/>
-          <w:lang w:val="en-AU"/>
-        </w:rPr>
-      </w:pPr>
-    </w:p>
-    <w:p>
-      <w:pPr>
-        <w:rPr>
-          <w:rFonts w:ascii="Times New Roman" w:hAnsi="Times New Roman" w:cs="Times New Roman"/>
-          <w:sz w:val="24"/>
-          <w:szCs w:val="24"/>
-          <w:lang w:val="en-AU"/>
-        </w:rPr>
-      </w:pPr>
-    </w:p>
-    <w:p>
-      <w:pPr>
-        <w:rPr>
-          <w:rFonts w:ascii="Times New Roman" w:hAnsi="Times New Roman" w:cs="Times New Roman"/>
-          <w:b/>
-          <w:sz w:val="24"/>
-          <w:szCs w:val="24"/>
-          <w:lang w:val="en-AU"/>
-        </w:rPr>
-      </w:pPr>
-      <w:r>
-        <w:rPr>
-          <w:rFonts w:ascii="Times New Roman" w:hAnsi="Times New Roman" w:cs="Times New Roman"/>
-          <w:b/>
-          <w:sz w:val="24"/>
-          <w:szCs w:val="24"/>
-          <w:lang w:val="en-AU"/>
-        </w:rPr>
-        <w:t>Day 2:</w:t>
-      </w:r>
-    </w:p>
-    <w:p>
-      <w:pPr>
-        <w:rPr>
-          <w:rFonts w:ascii="Times New Roman" w:hAnsi="Times New Roman" w:cs="Times New Roman"/>
-          <w:sz w:val="24"/>
-          <w:szCs w:val="24"/>
-          <w:lang w:val="en-AU"/>
-        </w:rPr>
-      </w:pPr>
-      <w:r>
-        <w:rPr>
-          <w:rFonts w:ascii="Times New Roman" w:hAnsi="Times New Roman" w:cs="Times New Roman"/>
-          <w:sz w:val="24"/>
-          <w:szCs w:val="24"/>
-          <w:lang w:val="en-AU"/>
-        </w:rPr>
-        <w:t>- [Time] Implemented [Specific Task/Feature].</w:t>
-      </w:r>
-    </w:p>
-    <w:p>
-      <w:pPr>
-        <w:rPr>
-          <w:rFonts w:ascii="Times New Roman" w:hAnsi="Times New Roman" w:cs="Times New Roman"/>
-          <w:sz w:val="24"/>
-          <w:szCs w:val="24"/>
-          <w:lang w:val="en-AU"/>
-        </w:rPr>
-      </w:pPr>
-      <w:r>
-        <w:rPr>
-          <w:rFonts w:ascii="Times New Roman" w:hAnsi="Times New Roman" w:cs="Times New Roman"/>
-          <w:sz w:val="24"/>
-          <w:szCs w:val="24"/>
-          <w:lang w:val="en-AU"/>
-        </w:rPr>
-        <w:t>- [Time] Debugged and resolved [Issue/Challenge].</w:t>
-      </w:r>
-    </w:p>
-    <w:p>
-      <w:pPr>
-        <w:rPr>
-          <w:rFonts w:ascii="Times New Roman" w:hAnsi="Times New Roman" w:cs="Times New Roman"/>
-          <w:sz w:val="24"/>
-          <w:szCs w:val="24"/>
-          <w:lang w:val="en-AU"/>
-        </w:rPr>
-      </w:pPr>
-      <w:r>
-        <w:rPr>
-          <w:rFonts w:ascii="Times New Roman" w:hAnsi="Times New Roman" w:cs="Times New Roman"/>
-          <w:sz w:val="24"/>
-          <w:szCs w:val="24"/>
-          <w:lang w:val="en-AU"/>
-        </w:rPr>
-        <w:t>- [Time] Collaborated with team member(s) on [Task/Feature].</w:t>
-      </w:r>
-    </w:p>
-    <w:p>
-      <w:pPr>
-        <w:rPr>
-          <w:rFonts w:ascii="Times New Roman" w:hAnsi="Times New Roman" w:cs="Times New Roman"/>
-          <w:sz w:val="24"/>
-          <w:szCs w:val="24"/>
-          <w:lang w:val="en-AU"/>
-        </w:rPr>
-      </w:pPr>
-      <w:r>
-        <w:rPr>
-          <w:rFonts w:ascii="Times New Roman" w:hAnsi="Times New Roman" w:cs="Times New Roman"/>
-          <w:sz w:val="24"/>
-          <w:szCs w:val="24"/>
-          <w:lang w:val="en-AU"/>
-        </w:rPr>
-        <w:t>- [Time] Reviewed and organized project code/files.</w:t>
-      </w:r>
-    </w:p>
-    <w:p>
-      <w:pPr>
-        <w:rPr>
-          <w:rFonts w:ascii="Times New Roman" w:hAnsi="Times New Roman" w:cs="Times New Roman"/>
-          <w:sz w:val="24"/>
-          <w:szCs w:val="24"/>
-          <w:lang w:val="en-AU"/>
-        </w:rPr>
-      </w:pPr>
+          <w:b/>
+          <w:sz w:val="24"/>
+          <w:szCs w:val="24"/>
+          <w:lang w:val="en-AU"/>
+        </w:rPr>
+        <w:lastRenderedPageBreak/>
+        <w:t>- [1</w:t>
+      </w:r>
+      <w:r>
+        <w:rPr>
+          <w:rFonts w:ascii="Times New Roman" w:hAnsi="Times New Roman" w:cs="Times New Roman"/>
+          <w:b/>
+          <w:sz w:val="24"/>
+          <w:szCs w:val="24"/>
+          <w:lang w:val="en-AU"/>
+        </w:rPr>
+        <w:t>7</w:t>
+      </w:r>
+      <w:r>
+        <w:rPr>
+          <w:rFonts w:ascii="Times New Roman" w:hAnsi="Times New Roman" w:cs="Times New Roman"/>
+          <w:b/>
+          <w:sz w:val="24"/>
+          <w:szCs w:val="24"/>
+          <w:lang w:val="en-AU"/>
+        </w:rPr>
+        <w:t>:00]</w:t>
+      </w:r>
+      <w:r>
+        <w:rPr>
+          <w:rFonts w:ascii="Times New Roman" w:hAnsi="Times New Roman" w:cs="Times New Roman"/>
+          <w:sz w:val="24"/>
+          <w:szCs w:val="24"/>
+          <w:lang w:val="en-AU"/>
+        </w:rPr>
+        <w:t xml:space="preserve"> </w:t>
+      </w:r>
+      <w:r>
+        <w:rPr>
+          <w:rFonts w:ascii="Times New Roman" w:hAnsi="Times New Roman" w:cs="Times New Roman"/>
+          <w:sz w:val="24"/>
+          <w:szCs w:val="24"/>
+          <w:lang w:val="en-AU"/>
+        </w:rPr>
+        <w:t>Implemented the logic for the shop and sell system.</w:t>
+      </w:r>
+      <w:r>
+        <w:rPr>
+          <w:rFonts w:ascii="Times New Roman" w:hAnsi="Times New Roman" w:cs="Times New Roman"/>
+          <w:sz w:val="24"/>
+          <w:szCs w:val="24"/>
+          <w:lang w:val="en-AU"/>
+        </w:rPr>
+        <w:br/>
+        <w:t xml:space="preserve">In this part I did a quick system where the parts you equip are already </w:t>
+      </w:r>
+      <w:r>
+        <w:rPr>
+          <w:rFonts w:ascii="Times New Roman" w:hAnsi="Times New Roman" w:cs="Times New Roman"/>
+          <w:sz w:val="24"/>
+          <w:szCs w:val="24"/>
+          <w:lang w:val="en-AU"/>
+        </w:rPr>
+        <w:t xml:space="preserve">in the character, I know there is a better way to keep performance and mobility with more items, but I have to investigate more. </w:t>
+      </w:r>
+    </w:p>
+    <w:p>
+      <w:pPr>
+        <w:rPr>
+          <w:rFonts w:ascii="Times New Roman" w:hAnsi="Times New Roman" w:cs="Times New Roman"/>
+          <w:sz w:val="24"/>
+          <w:szCs w:val="24"/>
+          <w:lang w:val="en-AU"/>
+        </w:rPr>
+      </w:pPr>
+      <w:r>
+        <w:rPr>
+          <w:rFonts w:ascii="Times New Roman" w:hAnsi="Times New Roman" w:cs="Times New Roman"/>
+          <w:b/>
+          <w:sz w:val="24"/>
+          <w:szCs w:val="24"/>
+          <w:lang w:val="en-AU"/>
+        </w:rPr>
+        <w:t>- [1</w:t>
+      </w:r>
+      <w:r>
+        <w:rPr>
+          <w:rFonts w:ascii="Times New Roman" w:hAnsi="Times New Roman" w:cs="Times New Roman"/>
+          <w:b/>
+          <w:sz w:val="24"/>
+          <w:szCs w:val="24"/>
+          <w:lang w:val="en-AU"/>
+        </w:rPr>
+        <w:t>8</w:t>
+      </w:r>
+      <w:r>
+        <w:rPr>
+          <w:rFonts w:ascii="Times New Roman" w:hAnsi="Times New Roman" w:cs="Times New Roman"/>
+          <w:b/>
+          <w:sz w:val="24"/>
+          <w:szCs w:val="24"/>
+          <w:lang w:val="en-AU"/>
+        </w:rPr>
+        <w:t>:00]</w:t>
+      </w:r>
+      <w:r>
+        <w:rPr>
+          <w:rFonts w:ascii="Times New Roman" w:hAnsi="Times New Roman" w:cs="Times New Roman"/>
+          <w:sz w:val="24"/>
+          <w:szCs w:val="24"/>
+          <w:lang w:val="en-AU"/>
+        </w:rPr>
+        <w:t xml:space="preserve"> </w:t>
+      </w:r>
+      <w:r>
+        <w:rPr>
+          <w:rFonts w:ascii="Times New Roman" w:hAnsi="Times New Roman" w:cs="Times New Roman"/>
+          <w:sz w:val="24"/>
+          <w:szCs w:val="24"/>
+          <w:lang w:val="en-AU"/>
+        </w:rPr>
+        <w:t>Final testing and fixing of bugs.</w:t>
+      </w:r>
     </w:p>
     <w:p>
       <w:pPr>
@@ -772,105 +1121,131 @@
           <w:szCs w:val="24"/>
           <w:lang w:val="en-AU"/>
         </w:rPr>
-        <w:t>- Successfully completed [Milestone/Goal].</w:t>
-      </w:r>
-    </w:p>
-    <w:p>
-      <w:pPr>
-        <w:rPr>
-          <w:rFonts w:ascii="Times New Roman" w:hAnsi="Times New Roman" w:cs="Times New Roman"/>
-          <w:sz w:val="24"/>
-          <w:szCs w:val="24"/>
-          <w:lang w:val="en-AU"/>
-        </w:rPr>
-      </w:pPr>
-      <w:r>
-        <w:rPr>
-          <w:rFonts w:ascii="Times New Roman" w:hAnsi="Times New Roman" w:cs="Times New Roman"/>
-          <w:sz w:val="24"/>
-          <w:szCs w:val="24"/>
-          <w:lang w:val="en-AU"/>
-        </w:rPr>
-        <w:t>- Achieved [Specific Outcome/Result].</w:t>
-      </w:r>
-    </w:p>
-    <w:p>
-      <w:pPr>
-        <w:rPr>
-          <w:rFonts w:ascii="Times New Roman" w:hAnsi="Times New Roman" w:cs="Times New Roman"/>
-          <w:sz w:val="24"/>
-          <w:szCs w:val="24"/>
-          <w:lang w:val="en-AU"/>
-        </w:rPr>
-      </w:pPr>
-      <w:r>
-        <w:rPr>
-          <w:rFonts w:ascii="Times New Roman" w:hAnsi="Times New Roman" w:cs="Times New Roman"/>
-          <w:sz w:val="24"/>
-          <w:szCs w:val="24"/>
-          <w:lang w:val="en-AU"/>
-        </w:rPr>
-        <w:t>- Overcame challenges including [Challenges Faced].</w:t>
-      </w:r>
-    </w:p>
-    <w:p>
-      <w:pPr>
-        <w:rPr>
-          <w:rFonts w:ascii="Times New Roman" w:hAnsi="Times New Roman" w:cs="Times New Roman"/>
-          <w:sz w:val="24"/>
-          <w:szCs w:val="24"/>
-          <w:lang w:val="en-AU"/>
-        </w:rPr>
-      </w:pPr>
-      <w:r>
-        <w:rPr>
-          <w:rFonts w:ascii="Times New Roman" w:hAnsi="Times New Roman" w:cs="Times New Roman"/>
-          <w:sz w:val="24"/>
-          <w:szCs w:val="24"/>
-          <w:lang w:val="en-AU"/>
-        </w:rPr>
-        <w:t>- Learned valuable lessons about [Lesson Learned].</w:t>
-      </w:r>
-    </w:p>
-    <w:p>
-      <w:pPr>
-        <w:rPr>
-          <w:rFonts w:ascii="Times New Roman" w:hAnsi="Times New Roman" w:cs="Times New Roman"/>
-          <w:sz w:val="24"/>
-          <w:szCs w:val="24"/>
-          <w:lang w:val="en-AU"/>
-        </w:rPr>
-      </w:pPr>
-    </w:p>
-    <w:p>
-      <w:pPr>
-        <w:rPr>
-          <w:rFonts w:ascii="Times New Roman" w:hAnsi="Times New Roman" w:cs="Times New Roman"/>
-          <w:sz w:val="24"/>
-          <w:szCs w:val="24"/>
-          <w:lang w:val="en-AU"/>
-        </w:rPr>
-      </w:pPr>
-      <w:r>
-        <w:rPr>
-          <w:rFonts w:ascii="Times New Roman" w:hAnsi="Times New Roman" w:cs="Times New Roman"/>
-          <w:sz w:val="24"/>
-          <w:szCs w:val="24"/>
-          <w:lang w:val="en-AU"/>
-        </w:rPr>
-        <w:t>Overall, the 48-hour timeframe was intense but productive. The project enabled me to enhance my skills in [</w:t>
+        <w:t xml:space="preserve">- Successfully completed </w:t>
+      </w:r>
+      <w:r>
+        <w:rPr>
+          <w:rFonts w:ascii="Times New Roman" w:hAnsi="Times New Roman" w:cs="Times New Roman"/>
+          <w:sz w:val="24"/>
+          <w:szCs w:val="24"/>
+          <w:lang w:val="en-AU"/>
+        </w:rPr>
+        <w:t>top-down game where you can buy and sell items that you can also equip in your inventory.</w:t>
+      </w:r>
+    </w:p>
+    <w:p>
+      <w:pPr>
+        <w:rPr>
+          <w:rFonts w:ascii="Times New Roman" w:hAnsi="Times New Roman" w:cs="Times New Roman"/>
+          <w:sz w:val="24"/>
+          <w:szCs w:val="24"/>
+          <w:lang w:val="en-AU"/>
+        </w:rPr>
+      </w:pPr>
+      <w:r>
+        <w:rPr>
+          <w:rFonts w:ascii="Times New Roman" w:hAnsi="Times New Roman" w:cs="Times New Roman"/>
+          <w:sz w:val="24"/>
+          <w:szCs w:val="24"/>
+          <w:lang w:val="en-AU"/>
+        </w:rPr>
+        <w:t xml:space="preserve">- Overcame challenges including </w:t>
+      </w:r>
+      <w:r>
+        <w:rPr>
+          <w:rFonts w:ascii="Times New Roman" w:hAnsi="Times New Roman" w:cs="Times New Roman"/>
+          <w:sz w:val="24"/>
+          <w:szCs w:val="24"/>
+          <w:lang w:val="en-AU"/>
+        </w:rPr>
+        <w:t>the states machines for the different behaviours and the new input system.</w:t>
+      </w:r>
+    </w:p>
+    <w:p>
+      <w:pPr>
+        <w:rPr>
+          <w:rFonts w:ascii="Times New Roman" w:hAnsi="Times New Roman" w:cs="Times New Roman"/>
+          <w:sz w:val="24"/>
+          <w:szCs w:val="24"/>
+          <w:lang w:val="en-AU"/>
+        </w:rPr>
+      </w:pPr>
+      <w:r>
+        <w:rPr>
+          <w:rFonts w:ascii="Times New Roman" w:hAnsi="Times New Roman" w:cs="Times New Roman"/>
+          <w:sz w:val="24"/>
+          <w:szCs w:val="24"/>
+          <w:lang w:val="en-AU"/>
+        </w:rPr>
+        <w:t xml:space="preserve">- Learned valuable lessons about </w:t>
+      </w:r>
+      <w:r>
+        <w:rPr>
+          <w:rFonts w:ascii="Times New Roman" w:hAnsi="Times New Roman" w:cs="Times New Roman"/>
+          <w:sz w:val="24"/>
+          <w:szCs w:val="24"/>
+          <w:lang w:val="en-AU"/>
+        </w:rPr>
+        <w:t>UI, design and shop / equip systems.</w:t>
+      </w:r>
+    </w:p>
+    <w:p>
+      <w:pPr>
+        <w:rPr>
+          <w:rFonts w:ascii="Times New Roman" w:hAnsi="Times New Roman" w:cs="Times New Roman"/>
+          <w:sz w:val="24"/>
+          <w:szCs w:val="24"/>
+          <w:lang w:val="en-AU"/>
+        </w:rPr>
+      </w:pPr>
+    </w:p>
+    <w:p>
+      <w:pPr>
+        <w:rPr>
+          <w:rFonts w:ascii="Times New Roman" w:hAnsi="Times New Roman" w:cs="Times New Roman"/>
+          <w:sz w:val="24"/>
+          <w:szCs w:val="24"/>
+          <w:lang w:val="en-AU"/>
+        </w:rPr>
+      </w:pPr>
+      <w:r>
+        <w:rPr>
+          <w:rFonts w:ascii="Times New Roman" w:hAnsi="Times New Roman" w:cs="Times New Roman"/>
+          <w:sz w:val="24"/>
+          <w:szCs w:val="24"/>
+          <w:lang w:val="en-AU"/>
+        </w:rPr>
+        <w:t xml:space="preserve">Overall, the 48-hour timeframe was intense but productive. The project enabled me to enhance my skills in </w:t>
+      </w:r>
+      <w:r>
+        <w:rPr>
+          <w:rFonts w:ascii="Times New Roman" w:hAnsi="Times New Roman" w:cs="Times New Roman"/>
+          <w:sz w:val="24"/>
+          <w:szCs w:val="24"/>
+          <w:lang w:val="en-AU"/>
+        </w:rPr>
+        <w:t>game development</w:t>
+      </w:r>
+      <w:r>
+        <w:rPr>
+          <w:rFonts w:ascii="Times New Roman" w:hAnsi="Times New Roman" w:cs="Times New Roman"/>
+          <w:sz w:val="24"/>
+          <w:szCs w:val="24"/>
+          <w:lang w:val="en-AU"/>
+        </w:rPr>
+        <w:t xml:space="preserve"> and provided insights into </w:t>
+      </w:r>
+      <w:r>
+        <w:rPr>
+          <w:rFonts w:ascii="Times New Roman" w:hAnsi="Times New Roman" w:cs="Times New Roman"/>
+          <w:sz w:val="24"/>
+          <w:szCs w:val="24"/>
+          <w:lang w:val="en-AU"/>
+        </w:rPr>
+        <w:t>design, states machines and shop systems.</w:t>
       </w:r>
       <w:bookmarkStart w:id="0" w:name="_GoBack"/>
       <w:bookmarkEnd w:id="0"/>
-      <w:r>
-        <w:rPr>
-          <w:rFonts w:ascii="Times New Roman" w:hAnsi="Times New Roman" w:cs="Times New Roman"/>
-          <w:sz w:val="24"/>
-          <w:szCs w:val="24"/>
-          <w:lang w:val="en-AU"/>
-        </w:rPr>
-        <w:t>Skill Areas Improved] and provided insights into [Key Insights Gained].</w:t>
-      </w:r>
     </w:p>
     <w:sectPr>
       <w:pgSz w:w="12240" w:h="15840"/>
